--- a/git.docx
+++ b/git.docx
@@ -509,92 +509,107 @@
       </w:r>
       <w:proofErr w:type="gramEnd"/>
       <w:r>
-        <w:t xml:space="preserve"> push origin master  -- to push</w:t>
-      </w:r>
-    </w:p>
-    <w:p>
-      <w:proofErr w:type="gramStart"/>
-      <w:r>
-        <w:t>git</w:t>
-      </w:r>
-      <w:proofErr w:type="gramEnd"/>
-      <w:r>
-        <w:t xml:space="preserve"> remote add origin </w:t>
-      </w:r>
-      <w:proofErr w:type="spellStart"/>
-      <w:r>
-        <w:t>url</w:t>
-      </w:r>
-      <w:proofErr w:type="spellEnd"/>
-      <w:r>
-        <w:t xml:space="preserve"> -- create a repository in </w:t>
-      </w:r>
-      <w:proofErr w:type="spellStart"/>
-      <w:r>
-        <w:t>github</w:t>
-      </w:r>
-      <w:proofErr w:type="spellEnd"/>
-      <w:r>
-        <w:t xml:space="preserve"> and paste here</w:t>
-      </w:r>
-    </w:p>
-    <w:p>
-      <w:proofErr w:type="gramStart"/>
-      <w:r>
-        <w:t>git</w:t>
-      </w:r>
-      <w:proofErr w:type="gramEnd"/>
-      <w:r>
-        <w:t xml:space="preserve"> remote -v  -- to check</w:t>
-      </w:r>
-    </w:p>
-    <w:p>
-      <w:proofErr w:type="gramStart"/>
-      <w:r>
-        <w:t>git</w:t>
-      </w:r>
-      <w:proofErr w:type="gramEnd"/>
-      <w:r>
-        <w:t xml:space="preserve"> push -u origin master  -- -u is used here to avoid typing whole in the next time</w:t>
-      </w:r>
-    </w:p>
-    <w:p/>
-    <w:p>
-      <w:r>
-        <w:t>Git branching:</w:t>
-      </w:r>
-    </w:p>
-    <w:p/>
-    <w:p>
-      <w:r>
-        <w:t xml:space="preserve">Master </w:t>
-      </w:r>
-      <w:proofErr w:type="gramStart"/>
-      <w:r>
-        <w:t>Branch  --</w:t>
-      </w:r>
-      <w:proofErr w:type="gramEnd"/>
-      <w:r>
-        <w:t xml:space="preserve"> default or main branch</w:t>
-      </w:r>
-    </w:p>
-    <w:p>
-      <w:r>
-        <w:t xml:space="preserve">Feature Branch </w:t>
-      </w:r>
-      <w:r>
-        <w:t>–</w:t>
-      </w:r>
-      <w:r>
-        <w:t xml:space="preserve"> </w:t>
-      </w:r>
-    </w:p>
-    <w:p>
-      <w:r>
-        <w:t>Hot fix Branch  --</w:t>
+        <w:t xml:space="preserve"> commit –am ‘message ‘   -- only works with modified file not for the new files</w:t>
       </w:r>
       <w:bookmarkStart w:id="0" w:name="_GoBack"/>
       <w:bookmarkEnd w:id="0"/>
+    </w:p>
+    <w:p>
+      <w:proofErr w:type="gramStart"/>
+      <w:r>
+        <w:t>git</w:t>
+      </w:r>
+      <w:proofErr w:type="gramEnd"/>
+      <w:r>
+        <w:t xml:space="preserve"> push origin master  -- to push</w:t>
+      </w:r>
+    </w:p>
+    <w:p>
+      <w:proofErr w:type="gramStart"/>
+      <w:r>
+        <w:t>git</w:t>
+      </w:r>
+      <w:proofErr w:type="gramEnd"/>
+      <w:r>
+        <w:t xml:space="preserve"> remote add origin </w:t>
+      </w:r>
+      <w:proofErr w:type="spellStart"/>
+      <w:r>
+        <w:t>url</w:t>
+      </w:r>
+      <w:proofErr w:type="spellEnd"/>
+      <w:r>
+        <w:t xml:space="preserve"> -- create a repository in </w:t>
+      </w:r>
+      <w:proofErr w:type="spellStart"/>
+      <w:r>
+        <w:t>github</w:t>
+      </w:r>
+      <w:proofErr w:type="spellEnd"/>
+      <w:r>
+        <w:t xml:space="preserve"> and paste here</w:t>
+      </w:r>
+    </w:p>
+    <w:p>
+      <w:proofErr w:type="gramStart"/>
+      <w:r>
+        <w:t>git</w:t>
+      </w:r>
+      <w:proofErr w:type="gramEnd"/>
+      <w:r>
+        <w:t xml:space="preserve"> remote -v  -- to check</w:t>
+      </w:r>
+    </w:p>
+    <w:p>
+      <w:proofErr w:type="gramStart"/>
+      <w:r>
+        <w:t>git</w:t>
+      </w:r>
+      <w:proofErr w:type="gramEnd"/>
+      <w:r>
+        <w:t xml:space="preserve"> push -u origin master  -- -u is used here to avoid typing whole in the next time</w:t>
+      </w:r>
+    </w:p>
+    <w:p/>
+    <w:p>
+      <w:r>
+        <w:t>Git branching:</w:t>
+      </w:r>
+    </w:p>
+    <w:p/>
+    <w:p>
+      <w:r>
+        <w:t xml:space="preserve">Master </w:t>
+      </w:r>
+      <w:proofErr w:type="gramStart"/>
+      <w:r>
+        <w:t>Branch  --</w:t>
+      </w:r>
+      <w:proofErr w:type="gramEnd"/>
+      <w:r>
+        <w:t xml:space="preserve"> default or main branch</w:t>
+      </w:r>
+    </w:p>
+    <w:p>
+      <w:r>
+        <w:t xml:space="preserve">Feature Branch </w:t>
+      </w:r>
+      <w:r>
+        <w:t>–</w:t>
+      </w:r>
+      <w:r>
+        <w:t xml:space="preserve"> </w:t>
+      </w:r>
+    </w:p>
+    <w:p>
+      <w:r>
+        <w:t xml:space="preserve">Hot fix </w:t>
+      </w:r>
+      <w:proofErr w:type="gramStart"/>
+      <w:r>
+        <w:t>Branch  --</w:t>
+      </w:r>
+      <w:proofErr w:type="gramEnd"/>
     </w:p>
     <w:p>
       <w:r>
@@ -695,7 +710,236 @@
     </w:p>
     <w:p/>
     <w:p/>
-    <w:p/>
+    <w:p>
+      <w:r>
+        <w:t xml:space="preserve">Git branching commands: </w:t>
+      </w:r>
+    </w:p>
+    <w:p/>
+    <w:p>
+      <w:r>
+        <w:t xml:space="preserve">Git </w:t>
+      </w:r>
+      <w:proofErr w:type="gramStart"/>
+      <w:r>
+        <w:t>branch  --</w:t>
+      </w:r>
+      <w:proofErr w:type="gramEnd"/>
+      <w:r>
+        <w:t xml:space="preserve"> to check how many branches are there and in which branch we are (*) by this symbol</w:t>
+      </w:r>
+    </w:p>
+    <w:p>
+      <w:r>
+        <w:t>Git checkout – to switch between branches</w:t>
+      </w:r>
+    </w:p>
+    <w:p>
+      <w:r>
+        <w:t xml:space="preserve">Git checkout –b </w:t>
+      </w:r>
+      <w:proofErr w:type="spellStart"/>
+      <w:r>
+        <w:t>new_branch_name</w:t>
+      </w:r>
+      <w:proofErr w:type="spellEnd"/>
+      <w:r>
+        <w:t xml:space="preserve">   </w:t>
+      </w:r>
+      <w:proofErr w:type="gramStart"/>
+      <w:r>
+        <w:t>--  -</w:t>
+      </w:r>
+      <w:proofErr w:type="gramEnd"/>
+      <w:r>
+        <w:t>b refers to create branch with branch name</w:t>
+      </w:r>
+    </w:p>
+    <w:p>
+      <w:r>
+        <w:t xml:space="preserve">If you want to add any new features switch to </w:t>
+      </w:r>
+      <w:proofErr w:type="spellStart"/>
+      <w:r>
+        <w:t>feture</w:t>
+      </w:r>
+      <w:proofErr w:type="spellEnd"/>
+      <w:r>
+        <w:t xml:space="preserve"> branch then do the changes and commit those changes then you can roll back to the master branch and you </w:t>
+      </w:r>
+      <w:proofErr w:type="spellStart"/>
+      <w:proofErr w:type="gramStart"/>
+      <w:r>
+        <w:t>wont</w:t>
+      </w:r>
+      <w:proofErr w:type="spellEnd"/>
+      <w:proofErr w:type="gramEnd"/>
+      <w:r>
+        <w:t xml:space="preserve"> see those changes</w:t>
+      </w:r>
+    </w:p>
+    <w:p>
+      <w:r>
+        <w:t>And before merging feature branch to master you can use ‘diff’</w:t>
+      </w:r>
+    </w:p>
+    <w:p>
+      <w:r>
+        <w:t xml:space="preserve">Git diff </w:t>
+      </w:r>
+      <w:proofErr w:type="spellStart"/>
+      <w:proofErr w:type="gramStart"/>
+      <w:r>
+        <w:t>featurebranch</w:t>
+      </w:r>
+      <w:proofErr w:type="spellEnd"/>
+      <w:r>
+        <w:t xml:space="preserve">  --</w:t>
+      </w:r>
+      <w:proofErr w:type="gramEnd"/>
+      <w:r>
+        <w:t xml:space="preserve"> </w:t>
+      </w:r>
+    </w:p>
+    <w:p>
+      <w:r>
+        <w:t xml:space="preserve">Git merge </w:t>
+      </w:r>
+      <w:proofErr w:type="spellStart"/>
+      <w:r>
+        <w:t>featurebranch</w:t>
+      </w:r>
+      <w:proofErr w:type="spellEnd"/>
+      <w:r>
+        <w:t xml:space="preserve"> –</w:t>
+      </w:r>
+    </w:p>
+    <w:p>
+      <w:r>
+        <w:t xml:space="preserve">Other </w:t>
+      </w:r>
+      <w:proofErr w:type="gramStart"/>
+      <w:r>
+        <w:t>way :</w:t>
+      </w:r>
+      <w:proofErr w:type="gramEnd"/>
+      <w:r>
+        <w:t xml:space="preserve"> </w:t>
+      </w:r>
+    </w:p>
+    <w:p>
+      <w:r>
+        <w:t xml:space="preserve">Git checkout </w:t>
+      </w:r>
+      <w:proofErr w:type="spellStart"/>
+      <w:r>
+        <w:t>featurebranch</w:t>
+      </w:r>
+      <w:proofErr w:type="spellEnd"/>
+    </w:p>
+    <w:p>
+      <w:r>
+        <w:t>Git status</w:t>
+      </w:r>
+    </w:p>
+    <w:p>
+      <w:r>
+        <w:t xml:space="preserve">Git push    -- error will come because we had master branch but </w:t>
+      </w:r>
+      <w:proofErr w:type="gramStart"/>
+      <w:r>
+        <w:t>we  don’t</w:t>
+      </w:r>
+      <w:proofErr w:type="gramEnd"/>
+      <w:r>
+        <w:t xml:space="preserve"> have feature branch</w:t>
+      </w:r>
+    </w:p>
+    <w:p>
+      <w:r>
+        <w:t xml:space="preserve">Git push –u origin </w:t>
+      </w:r>
+      <w:proofErr w:type="spellStart"/>
+      <w:r>
+        <w:t>featurebranch</w:t>
+      </w:r>
+      <w:proofErr w:type="spellEnd"/>
+      <w:r>
+        <w:t xml:space="preserve">   -- </w:t>
+      </w:r>
+    </w:p>
+    <w:p>
+      <w:r>
+        <w:lastRenderedPageBreak/>
+        <w:t xml:space="preserve">Now when you come to homepage of your repository you can see the notification of </w:t>
+      </w:r>
+      <w:proofErr w:type="gramStart"/>
+      <w:r>
+        <w:t>feature  branch</w:t>
+      </w:r>
+      <w:proofErr w:type="gramEnd"/>
+      <w:r>
+        <w:t xml:space="preserve"> by clicking that you can create new feature  branch and then you can see the commits in feature branch which are not available in feature branch and then you can merge it.</w:t>
+      </w:r>
+    </w:p>
+    <w:p>
+      <w:r>
+        <w:t xml:space="preserve">Now the master branch is merged with feature branch in </w:t>
+      </w:r>
+      <w:proofErr w:type="spellStart"/>
+      <w:r>
+        <w:t>github</w:t>
+      </w:r>
+      <w:proofErr w:type="spellEnd"/>
+    </w:p>
+    <w:p>
+      <w:r>
+        <w:t>Then we need to merge in local machine</w:t>
+      </w:r>
+    </w:p>
+    <w:p>
+      <w:r>
+        <w:t xml:space="preserve">Git </w:t>
+      </w:r>
+      <w:proofErr w:type="gramStart"/>
+      <w:r>
+        <w:t>pull  --</w:t>
+      </w:r>
+      <w:proofErr w:type="gramEnd"/>
+      <w:r>
+        <w:t xml:space="preserve"> </w:t>
+      </w:r>
+    </w:p>
+    <w:p>
+      <w:r>
+        <w:t>Now we deleting the feature branch</w:t>
+      </w:r>
+    </w:p>
+    <w:p>
+      <w:r>
+        <w:t xml:space="preserve">Git branch –d </w:t>
+      </w:r>
+      <w:proofErr w:type="spellStart"/>
+      <w:r>
+        <w:t>featurebranch</w:t>
+      </w:r>
+      <w:proofErr w:type="spellEnd"/>
+      <w:r>
+        <w:t xml:space="preserve">   -- to delete the branch</w:t>
+      </w:r>
+    </w:p>
+    <w:p>
+      <w:r>
+        <w:t>Merge – conflicts:</w:t>
+      </w:r>
+    </w:p>
+    <w:p/>
+    <w:p/>
+    <w:p>
+      <w:r>
+        <w:t xml:space="preserve"> </w:t>
+      </w:r>
+    </w:p>
     <w:sectPr>
       <w:pgSz w:w="11906" w:h="16838"/>
       <w:pgMar w:top="1440" w:right="1440" w:bottom="1440" w:left="1440" w:header="708" w:footer="708" w:gutter="0"/>
